--- a/Ejercicio Base/Dulceria.docx
+++ b/Ejercicio Base/Dulceria.docx
@@ -564,7 +564,45 @@
           <w:szCs w:val="32"/>
           <w:lang w:val="es-MX"/>
         </w:rPr>
-        <w:t>obtener el total de ventas de cada producto.</w:t>
+        <w:t>ob</w:t>
+      </w:r>
+      <w:r>
+        <w:rPr>
+          <w:rFonts w:ascii="Arial" w:hAnsi="Arial" w:cs="Arial"/>
+          <w:sz w:val="32"/>
+          <w:szCs w:val="32"/>
+          <w:lang w:val="es-MX"/>
+        </w:rPr>
+        <w:t xml:space="preserve">tener el total de ventas de todos los </w:t>
+      </w:r>
+      <w:r>
+        <w:rPr>
+          <w:rFonts w:ascii="Arial" w:hAnsi="Arial" w:cs="Arial"/>
+          <w:sz w:val="32"/>
+          <w:szCs w:val="32"/>
+          <w:lang w:val="es-MX"/>
+        </w:rPr>
+        <w:t xml:space="preserve"> producto</w:t>
+      </w:r>
+      <w:r>
+        <w:rPr>
+          <w:rFonts w:ascii="Arial" w:hAnsi="Arial" w:cs="Arial"/>
+          <w:sz w:val="32"/>
+          <w:szCs w:val="32"/>
+          <w:lang w:val="es-MX"/>
+        </w:rPr>
+        <w:t>s</w:t>
+      </w:r>
+      <w:bookmarkStart w:id="0" w:name="_GoBack"/>
+      <w:bookmarkEnd w:id="0"/>
+      <w:r>
+        <w:rPr>
+          <w:rFonts w:ascii="Arial" w:hAnsi="Arial" w:cs="Arial"/>
+          <w:sz w:val="32"/>
+          <w:szCs w:val="32"/>
+          <w:lang w:val="es-MX"/>
+        </w:rPr>
+        <w:t>.</w:t>
       </w:r>
     </w:p>
     <w:p>
@@ -725,16 +763,7 @@
           <w:szCs w:val="32"/>
           <w:lang w:val="es-MX"/>
         </w:rPr>
-        <w:t>Y que ingre</w:t>
-      </w:r>
-      <w:r>
-        <w:rPr>
-          <w:rFonts w:ascii="Arial" w:hAnsi="Arial" w:cs="Arial"/>
-          <w:sz w:val="32"/>
-          <w:szCs w:val="32"/>
-          <w:lang w:val="es-MX"/>
-        </w:rPr>
-        <w:t>so correctamente la cantidad de productos para registrar.</w:t>
+        <w:t>Y que ingreso correctamente la cantidad de productos para registrar.</w:t>
       </w:r>
     </w:p>
     <w:p>
@@ -772,127 +801,64 @@
           <w:szCs w:val="32"/>
           <w:lang w:val="es-MX"/>
         </w:rPr>
-        <w:t>Y que</w:t>
-      </w:r>
-      <w:r>
-        <w:rPr>
-          <w:rFonts w:ascii="Arial" w:hAnsi="Arial" w:cs="Arial"/>
-          <w:sz w:val="32"/>
-          <w:szCs w:val="32"/>
-          <w:lang w:val="es-MX"/>
-        </w:rPr>
-        <w:t xml:space="preserve"> ingreso correctamente el nombre</w:t>
-      </w:r>
-      <w:r>
-        <w:rPr>
-          <w:rFonts w:ascii="Arial" w:hAnsi="Arial" w:cs="Arial"/>
-          <w:sz w:val="32"/>
-          <w:szCs w:val="32"/>
-          <w:lang w:val="es-MX"/>
-        </w:rPr>
-        <w:t xml:space="preserve"> del producto</w:t>
-      </w:r>
-    </w:p>
-    <w:p>
-      <w:pPr>
-        <w:rPr>
-          <w:rFonts w:ascii="Arial" w:hAnsi="Arial" w:cs="Arial"/>
-          <w:sz w:val="32"/>
-          <w:szCs w:val="32"/>
-          <w:lang w:val="es-MX"/>
-        </w:rPr>
-      </w:pPr>
-      <w:r>
-        <w:rPr>
-          <w:rFonts w:ascii="Arial" w:hAnsi="Arial" w:cs="Arial"/>
-          <w:sz w:val="32"/>
-          <w:szCs w:val="32"/>
-          <w:lang w:val="es-MX"/>
-        </w:rPr>
-        <w:t>Y que</w:t>
-      </w:r>
-      <w:r>
-        <w:rPr>
-          <w:rFonts w:ascii="Arial" w:hAnsi="Arial" w:cs="Arial"/>
-          <w:sz w:val="32"/>
-          <w:szCs w:val="32"/>
-          <w:lang w:val="es-MX"/>
-        </w:rPr>
-        <w:t xml:space="preserve"> ingreso correctamente el precio</w:t>
-      </w:r>
-      <w:r>
-        <w:rPr>
-          <w:rFonts w:ascii="Arial" w:hAnsi="Arial" w:cs="Arial"/>
-          <w:sz w:val="32"/>
-          <w:szCs w:val="32"/>
-          <w:lang w:val="es-MX"/>
-        </w:rPr>
-        <w:t xml:space="preserve"> del producto </w:t>
-      </w:r>
-    </w:p>
-    <w:p>
-      <w:pPr>
-        <w:rPr>
-          <w:rFonts w:ascii="Arial" w:hAnsi="Arial" w:cs="Arial"/>
-          <w:sz w:val="32"/>
-          <w:szCs w:val="32"/>
-          <w:lang w:val="es-MX"/>
-        </w:rPr>
-      </w:pPr>
-      <w:r>
-        <w:rPr>
-          <w:rFonts w:ascii="Arial" w:hAnsi="Arial" w:cs="Arial"/>
-          <w:sz w:val="32"/>
-          <w:szCs w:val="32"/>
-          <w:lang w:val="es-MX"/>
-        </w:rPr>
-        <w:t>Y que</w:t>
-      </w:r>
-      <w:r>
-        <w:rPr>
-          <w:rFonts w:ascii="Arial" w:hAnsi="Arial" w:cs="Arial"/>
-          <w:sz w:val="32"/>
-          <w:szCs w:val="32"/>
-          <w:lang w:val="es-MX"/>
-        </w:rPr>
-        <w:t xml:space="preserve"> ingreso correctamente la cantidad</w:t>
-      </w:r>
-      <w:r>
-        <w:rPr>
-          <w:rFonts w:ascii="Arial" w:hAnsi="Arial" w:cs="Arial"/>
-          <w:sz w:val="32"/>
-          <w:szCs w:val="32"/>
-          <w:lang w:val="es-MX"/>
-        </w:rPr>
-        <w:t xml:space="preserve"> del producto </w:t>
-      </w:r>
-    </w:p>
-    <w:p>
-      <w:pPr>
-        <w:rPr>
-          <w:rFonts w:ascii="Arial" w:hAnsi="Arial" w:cs="Arial"/>
-          <w:sz w:val="32"/>
-          <w:szCs w:val="32"/>
-          <w:lang w:val="es-MX"/>
-        </w:rPr>
-      </w:pPr>
-      <w:r>
-        <w:rPr>
-          <w:rFonts w:ascii="Arial" w:hAnsi="Arial" w:cs="Arial"/>
-          <w:sz w:val="32"/>
-          <w:szCs w:val="32"/>
-          <w:lang w:val="es-MX"/>
-        </w:rPr>
-        <w:t>Y que ingre</w:t>
-      </w:r>
-      <w:r>
-        <w:rPr>
-          <w:rFonts w:ascii="Arial" w:hAnsi="Arial" w:cs="Arial"/>
-          <w:sz w:val="32"/>
-          <w:szCs w:val="32"/>
-          <w:lang w:val="es-MX"/>
-        </w:rPr>
-        <w:t>so correctamente las unidades vendidas del producto</w:t>
+        <w:t>Y que ingreso correctamente el nombre del producto</w:t>
+      </w:r>
+    </w:p>
+    <w:p>
+      <w:pPr>
+        <w:rPr>
+          <w:rFonts w:ascii="Arial" w:hAnsi="Arial" w:cs="Arial"/>
+          <w:sz w:val="32"/>
+          <w:szCs w:val="32"/>
+          <w:lang w:val="es-MX"/>
+        </w:rPr>
+      </w:pPr>
+      <w:r>
+        <w:rPr>
+          <w:rFonts w:ascii="Arial" w:hAnsi="Arial" w:cs="Arial"/>
+          <w:sz w:val="32"/>
+          <w:szCs w:val="32"/>
+          <w:lang w:val="es-MX"/>
+        </w:rPr>
+        <w:t xml:space="preserve">Y que ingreso correctamente el precio del producto </w:t>
+      </w:r>
+    </w:p>
+    <w:p>
+      <w:pPr>
+        <w:rPr>
+          <w:rFonts w:ascii="Arial" w:hAnsi="Arial" w:cs="Arial"/>
+          <w:sz w:val="32"/>
+          <w:szCs w:val="32"/>
+          <w:lang w:val="es-MX"/>
+        </w:rPr>
+      </w:pPr>
+      <w:r>
+        <w:rPr>
+          <w:rFonts w:ascii="Arial" w:hAnsi="Arial" w:cs="Arial"/>
+          <w:sz w:val="32"/>
+          <w:szCs w:val="32"/>
+          <w:lang w:val="es-MX"/>
+        </w:rPr>
+        <w:t xml:space="preserve">Y que ingreso correctamente la cantidad del producto </w:t>
+      </w:r>
+    </w:p>
+    <w:p>
+      <w:pPr>
+        <w:rPr>
+          <w:rFonts w:ascii="Arial" w:hAnsi="Arial" w:cs="Arial"/>
+          <w:sz w:val="32"/>
+          <w:szCs w:val="32"/>
+          <w:lang w:val="es-MX"/>
+        </w:rPr>
+      </w:pPr>
+      <w:r>
+        <w:rPr>
+          <w:rFonts w:ascii="Arial" w:hAnsi="Arial" w:cs="Arial"/>
+          <w:sz w:val="32"/>
+          <w:szCs w:val="32"/>
+          <w:lang w:val="es-MX"/>
+        </w:rPr>
+        <w:t>Y que ingreso correctamente las unidades vendidas del producto</w:t>
       </w:r>
     </w:p>
     <w:p>
@@ -1009,6 +975,25 @@
           <w:szCs w:val="32"/>
           <w:lang w:val="es-MX"/>
         </w:rPr>
+        <w:t>Y la cantidad para registrar productos</w:t>
+      </w:r>
+    </w:p>
+    <w:p>
+      <w:pPr>
+        <w:rPr>
+          <w:rFonts w:ascii="Arial" w:hAnsi="Arial" w:cs="Arial"/>
+          <w:sz w:val="32"/>
+          <w:szCs w:val="32"/>
+          <w:lang w:val="es-MX"/>
+        </w:rPr>
+      </w:pPr>
+      <w:r>
+        <w:rPr>
+          <w:rFonts w:ascii="Arial" w:hAnsi="Arial" w:cs="Arial"/>
+          <w:sz w:val="32"/>
+          <w:szCs w:val="32"/>
+          <w:lang w:val="es-MX"/>
+        </w:rPr>
         <w:t>Y el nombre del Producto</w:t>
       </w:r>
     </w:p>
@@ -1028,99 +1013,45 @@
           <w:szCs w:val="32"/>
           <w:lang w:val="es-MX"/>
         </w:rPr>
-        <w:t xml:space="preserve">Y </w:t>
-      </w:r>
-      <w:r>
-        <w:rPr>
-          <w:rFonts w:ascii="Arial" w:hAnsi="Arial" w:cs="Arial"/>
-          <w:sz w:val="32"/>
-          <w:szCs w:val="32"/>
-          <w:lang w:val="es-MX"/>
-        </w:rPr>
-        <w:t>el precio</w:t>
-      </w:r>
-      <w:r>
-        <w:rPr>
-          <w:rFonts w:ascii="Arial" w:hAnsi="Arial" w:cs="Arial"/>
-          <w:sz w:val="32"/>
-          <w:szCs w:val="32"/>
-          <w:lang w:val="es-MX"/>
-        </w:rPr>
-        <w:t xml:space="preserve"> del Producto</w:t>
-      </w:r>
-    </w:p>
-    <w:p>
-      <w:pPr>
-        <w:rPr>
-          <w:rFonts w:ascii="Arial" w:hAnsi="Arial" w:cs="Arial"/>
-          <w:sz w:val="32"/>
-          <w:szCs w:val="32"/>
-          <w:lang w:val="es-MX"/>
-        </w:rPr>
-      </w:pPr>
-      <w:r>
-        <w:rPr>
-          <w:rFonts w:ascii="Arial" w:hAnsi="Arial" w:cs="Arial"/>
-          <w:sz w:val="32"/>
-          <w:szCs w:val="32"/>
-          <w:lang w:val="es-MX"/>
-        </w:rPr>
-        <w:t xml:space="preserve">Y </w:t>
-      </w:r>
-      <w:r>
-        <w:rPr>
-          <w:rFonts w:ascii="Arial" w:hAnsi="Arial" w:cs="Arial"/>
-          <w:sz w:val="32"/>
-          <w:szCs w:val="32"/>
-          <w:lang w:val="es-MX"/>
-        </w:rPr>
-        <w:t>la cantidad</w:t>
-      </w:r>
-      <w:r>
-        <w:rPr>
-          <w:rFonts w:ascii="Arial" w:hAnsi="Arial" w:cs="Arial"/>
-          <w:sz w:val="32"/>
-          <w:szCs w:val="32"/>
-          <w:lang w:val="es-MX"/>
-        </w:rPr>
-        <w:t xml:space="preserve"> del Producto</w:t>
-      </w:r>
-    </w:p>
-    <w:p>
-      <w:pPr>
-        <w:rPr>
-          <w:rFonts w:ascii="Arial" w:hAnsi="Arial" w:cs="Arial"/>
-          <w:sz w:val="32"/>
-          <w:szCs w:val="32"/>
-          <w:lang w:val="es-MX"/>
-        </w:rPr>
-      </w:pPr>
-      <w:r>
-        <w:rPr>
-          <w:rFonts w:ascii="Arial" w:hAnsi="Arial" w:cs="Arial"/>
-          <w:sz w:val="32"/>
-          <w:szCs w:val="32"/>
-          <w:lang w:val="es-MX"/>
-        </w:rPr>
-        <w:t xml:space="preserve">Y </w:t>
-      </w:r>
-      <w:r>
-        <w:rPr>
-          <w:rFonts w:ascii="Arial" w:hAnsi="Arial" w:cs="Arial"/>
-          <w:sz w:val="32"/>
-          <w:szCs w:val="32"/>
-          <w:lang w:val="es-MX"/>
-        </w:rPr>
-        <w:t>las unidades vendidas</w:t>
-      </w:r>
-      <w:r>
-        <w:rPr>
-          <w:rFonts w:ascii="Arial" w:hAnsi="Arial" w:cs="Arial"/>
-          <w:sz w:val="32"/>
-          <w:szCs w:val="32"/>
-          <w:lang w:val="es-MX"/>
-        </w:rPr>
-        <w:t xml:space="preserve"> del Producto</w:t>
+        <w:t>Y el precio del Producto</w:t>
+      </w:r>
+    </w:p>
+    <w:p>
+      <w:pPr>
+        <w:rPr>
+          <w:rFonts w:ascii="Arial" w:hAnsi="Arial" w:cs="Arial"/>
+          <w:sz w:val="32"/>
+          <w:szCs w:val="32"/>
+          <w:lang w:val="es-MX"/>
+        </w:rPr>
+      </w:pPr>
+      <w:r>
+        <w:rPr>
+          <w:rFonts w:ascii="Arial" w:hAnsi="Arial" w:cs="Arial"/>
+          <w:sz w:val="32"/>
+          <w:szCs w:val="32"/>
+          <w:lang w:val="es-MX"/>
+        </w:rPr>
+        <w:t>Y la cantidad del Producto</w:t>
+      </w:r>
+    </w:p>
+    <w:p>
+      <w:pPr>
+        <w:rPr>
+          <w:rFonts w:ascii="Arial" w:hAnsi="Arial" w:cs="Arial"/>
+          <w:sz w:val="32"/>
+          <w:szCs w:val="32"/>
+          <w:lang w:val="es-MX"/>
+        </w:rPr>
+      </w:pPr>
+      <w:r>
+        <w:rPr>
+          <w:rFonts w:ascii="Arial" w:hAnsi="Arial" w:cs="Arial"/>
+          <w:sz w:val="32"/>
+          <w:szCs w:val="32"/>
+          <w:lang w:val="es-MX"/>
+        </w:rPr>
+        <w:t>Y las unidades vendidas del Producto</w:t>
       </w:r>
     </w:p>
     <w:p>
@@ -1158,43 +1089,7 @@
           <w:szCs w:val="32"/>
           <w:lang w:val="es-MX"/>
         </w:rPr>
-        <w:t>Y obtener</w:t>
-      </w:r>
-      <w:r>
-        <w:rPr>
-          <w:rFonts w:ascii="Arial" w:hAnsi="Arial" w:cs="Arial"/>
-          <w:sz w:val="32"/>
-          <w:szCs w:val="32"/>
-          <w:lang w:val="es-MX"/>
-        </w:rPr>
-        <w:t xml:space="preserve"> el total de </w:t>
-      </w:r>
-      <w:r>
-        <w:rPr>
-          <w:rFonts w:ascii="Arial" w:hAnsi="Arial" w:cs="Arial"/>
-          <w:sz w:val="32"/>
-          <w:szCs w:val="32"/>
-          <w:lang w:val="es-MX"/>
-        </w:rPr>
-        <w:t>ventas de todos los</w:t>
-      </w:r>
-      <w:r>
-        <w:rPr>
-          <w:rFonts w:ascii="Arial" w:hAnsi="Arial" w:cs="Arial"/>
-          <w:sz w:val="32"/>
-          <w:szCs w:val="32"/>
-          <w:lang w:val="es-MX"/>
-        </w:rPr>
-        <w:t xml:space="preserve"> producto</w:t>
-      </w:r>
-      <w:r>
-        <w:rPr>
-          <w:rFonts w:ascii="Arial" w:hAnsi="Arial" w:cs="Arial"/>
-          <w:sz w:val="32"/>
-          <w:szCs w:val="32"/>
-          <w:lang w:val="es-MX"/>
-        </w:rPr>
-        <w:t>s</w:t>
+        <w:t>Y obtener el total de ventas de todos los productos</w:t>
       </w:r>
     </w:p>
     <w:p>
@@ -1442,7 +1337,7 @@
                     </pic:cNvPicPr>
                   </pic:nvPicPr>
                   <pic:blipFill>
-                    <a:blip r:embed="rId4">
+                    <a:blip r:embed="rId5">
                       <a:extLst>
                         <a:ext uri="{28A0092B-C50C-407E-A947-70E740481C1C}">
                           <a14:useLocalDpi xmlns:a14="http://schemas.microsoft.com/office/drawing/2010/main" val="0"/>
@@ -1478,6 +1373,503 @@
       <w:pPr>
         <w:rPr>
           <w:rFonts w:ascii="Arial" w:hAnsi="Arial" w:cs="Arial"/>
+          <w:b/>
+          <w:sz w:val="32"/>
+          <w:szCs w:val="32"/>
+          <w:lang w:val="es-MX"/>
+        </w:rPr>
+      </w:pPr>
+      <w:r>
+        <w:rPr>
+          <w:rFonts w:ascii="Arial" w:hAnsi="Arial" w:cs="Arial"/>
+          <w:b/>
+          <w:sz w:val="32"/>
+          <w:szCs w:val="32"/>
+          <w:lang w:val="es-MX"/>
+        </w:rPr>
+        <w:t>Descripción del Caso de Uso</w:t>
+      </w:r>
+    </w:p>
+    <w:p>
+      <w:pPr>
+        <w:rPr>
+          <w:rFonts w:ascii="Arial" w:hAnsi="Arial" w:cs="Arial"/>
+          <w:sz w:val="32"/>
+          <w:szCs w:val="32"/>
+          <w:lang w:val="es-MX"/>
+        </w:rPr>
+      </w:pPr>
+      <w:r>
+        <w:rPr>
+          <w:rFonts w:ascii="Arial" w:hAnsi="Arial" w:cs="Arial"/>
+          <w:sz w:val="32"/>
+          <w:szCs w:val="32"/>
+          <w:u w:val="single"/>
+          <w:lang w:val="es-MX"/>
+        </w:rPr>
+        <w:t>Nombre:</w:t>
+      </w:r>
+      <w:r>
+        <w:rPr>
+          <w:rFonts w:ascii="Arial" w:hAnsi="Arial" w:cs="Arial"/>
+          <w:sz w:val="32"/>
+          <w:szCs w:val="32"/>
+          <w:u w:val="single"/>
+          <w:lang w:val="es-MX"/>
+        </w:rPr>
+        <w:t xml:space="preserve">  </w:t>
+      </w:r>
+      <w:r>
+        <w:rPr>
+          <w:rFonts w:ascii="Arial" w:hAnsi="Arial" w:cs="Arial"/>
+          <w:sz w:val="32"/>
+          <w:szCs w:val="32"/>
+          <w:lang w:val="es-MX"/>
+        </w:rPr>
+        <w:t>Calcular el Total de Ventas de Todos los productos.</w:t>
+      </w:r>
+    </w:p>
+    <w:p>
+      <w:pPr>
+        <w:rPr>
+          <w:rFonts w:ascii="Arial" w:hAnsi="Arial" w:cs="Arial"/>
+          <w:sz w:val="32"/>
+          <w:szCs w:val="32"/>
+          <w:lang w:val="es-MX"/>
+        </w:rPr>
+      </w:pPr>
+      <w:r>
+        <w:rPr>
+          <w:rFonts w:ascii="Arial" w:hAnsi="Arial" w:cs="Arial"/>
+          <w:sz w:val="32"/>
+          <w:szCs w:val="32"/>
+          <w:u w:val="single"/>
+          <w:lang w:val="es-MX"/>
+        </w:rPr>
+        <w:t>Actores</w:t>
+      </w:r>
+      <w:r>
+        <w:rPr>
+          <w:rFonts w:ascii="Arial" w:hAnsi="Arial" w:cs="Arial"/>
+          <w:sz w:val="32"/>
+          <w:szCs w:val="32"/>
+          <w:u w:val="single"/>
+          <w:lang w:val="es-MX"/>
+        </w:rPr>
+        <w:t>:</w:t>
+      </w:r>
+      <w:r>
+        <w:rPr>
+          <w:rFonts w:ascii="Arial" w:hAnsi="Arial" w:cs="Arial"/>
+          <w:sz w:val="32"/>
+          <w:szCs w:val="32"/>
+          <w:u w:val="single"/>
+          <w:lang w:val="es-MX"/>
+        </w:rPr>
+        <w:t xml:space="preserve">  </w:t>
+      </w:r>
+      <w:r>
+        <w:rPr>
+          <w:rFonts w:ascii="Arial" w:hAnsi="Arial" w:cs="Arial"/>
+          <w:sz w:val="32"/>
+          <w:szCs w:val="32"/>
+          <w:lang w:val="es-MX"/>
+        </w:rPr>
+        <w:t>Administrador de la Dulcería.</w:t>
+      </w:r>
+    </w:p>
+    <w:p>
+      <w:pPr>
+        <w:rPr>
+          <w:rFonts w:ascii="Arial" w:hAnsi="Arial" w:cs="Arial"/>
+          <w:sz w:val="32"/>
+          <w:szCs w:val="32"/>
+          <w:lang w:val="es-MX"/>
+        </w:rPr>
+      </w:pPr>
+      <w:r>
+        <w:rPr>
+          <w:rFonts w:ascii="Arial" w:hAnsi="Arial" w:cs="Arial"/>
+          <w:sz w:val="32"/>
+          <w:szCs w:val="32"/>
+          <w:u w:val="single"/>
+          <w:lang w:val="es-MX"/>
+        </w:rPr>
+        <w:t>Propósito</w:t>
+      </w:r>
+      <w:r>
+        <w:rPr>
+          <w:rFonts w:ascii="Arial" w:hAnsi="Arial" w:cs="Arial"/>
+          <w:sz w:val="32"/>
+          <w:szCs w:val="32"/>
+          <w:u w:val="single"/>
+          <w:lang w:val="es-MX"/>
+        </w:rPr>
+        <w:t>:</w:t>
+      </w:r>
+      <w:r>
+        <w:rPr>
+          <w:rFonts w:ascii="Arial" w:hAnsi="Arial" w:cs="Arial"/>
+          <w:sz w:val="32"/>
+          <w:szCs w:val="32"/>
+          <w:u w:val="single"/>
+          <w:lang w:val="es-MX"/>
+        </w:rPr>
+        <w:t xml:space="preserve">  </w:t>
+      </w:r>
+      <w:r>
+        <w:rPr>
+          <w:rFonts w:ascii="Arial" w:hAnsi="Arial" w:cs="Arial"/>
+          <w:sz w:val="32"/>
+          <w:szCs w:val="32"/>
+          <w:lang w:val="es-MX"/>
+        </w:rPr>
+        <w:t>Guardar el código, nombre, cantidad para registrar productos, unidades vendidas, calcular el total de ventas de cada producto y calcular el total de ventas de todos los productos.</w:t>
+      </w:r>
+    </w:p>
+    <w:p>
+      <w:pPr>
+        <w:rPr>
+          <w:rFonts w:ascii="Arial" w:hAnsi="Arial" w:cs="Arial"/>
+          <w:sz w:val="32"/>
+          <w:szCs w:val="32"/>
+          <w:lang w:val="es-MX"/>
+        </w:rPr>
+      </w:pPr>
+      <w:r>
+        <w:rPr>
+          <w:rFonts w:ascii="Arial" w:hAnsi="Arial" w:cs="Arial"/>
+          <w:i/>
+          <w:sz w:val="32"/>
+          <w:szCs w:val="32"/>
+          <w:lang w:val="es-MX"/>
+        </w:rPr>
+        <w:t>Curso Normal de Eventos</w:t>
+      </w:r>
+    </w:p>
+    <w:p>
+      <w:pPr>
+        <w:pStyle w:val="Prrafodelista"/>
+        <w:numPr>
+          <w:ilvl w:val="0"/>
+          <w:numId w:val="1"/>
+        </w:numPr>
+        <w:rPr>
+          <w:rFonts w:ascii="Arial" w:hAnsi="Arial" w:cs="Arial"/>
+          <w:sz w:val="32"/>
+          <w:szCs w:val="32"/>
+          <w:lang w:val="es-MX"/>
+        </w:rPr>
+      </w:pPr>
+      <w:r>
+        <w:rPr>
+          <w:rFonts w:ascii="Arial" w:hAnsi="Arial" w:cs="Arial"/>
+          <w:sz w:val="32"/>
+          <w:szCs w:val="32"/>
+          <w:lang w:val="es-MX"/>
+        </w:rPr>
+        <w:t>El Administrador ingresa la cantidad de productos para registrar.</w:t>
+      </w:r>
+    </w:p>
+    <w:p>
+      <w:pPr>
+        <w:pStyle w:val="Prrafodelista"/>
+        <w:numPr>
+          <w:ilvl w:val="0"/>
+          <w:numId w:val="1"/>
+        </w:numPr>
+        <w:rPr>
+          <w:rFonts w:ascii="Arial" w:hAnsi="Arial" w:cs="Arial"/>
+          <w:sz w:val="32"/>
+          <w:szCs w:val="32"/>
+          <w:lang w:val="es-MX"/>
+        </w:rPr>
+      </w:pPr>
+      <w:r>
+        <w:rPr>
+          <w:rFonts w:ascii="Arial" w:hAnsi="Arial" w:cs="Arial"/>
+          <w:sz w:val="32"/>
+          <w:szCs w:val="32"/>
+          <w:lang w:val="es-MX"/>
+        </w:rPr>
+        <w:t>El Administrador ingresa código, nombre, cantidad</w:t>
+      </w:r>
+      <w:r>
+        <w:rPr>
+          <w:rFonts w:ascii="Arial" w:hAnsi="Arial" w:cs="Arial"/>
+          <w:sz w:val="32"/>
+          <w:szCs w:val="32"/>
+          <w:lang w:val="es-MX"/>
+        </w:rPr>
+        <w:t>, precio</w:t>
+      </w:r>
+      <w:r>
+        <w:rPr>
+          <w:rFonts w:ascii="Arial" w:hAnsi="Arial" w:cs="Arial"/>
+          <w:sz w:val="32"/>
+          <w:szCs w:val="32"/>
+          <w:lang w:val="es-MX"/>
+        </w:rPr>
+        <w:t xml:space="preserve"> y unidades vendidas.</w:t>
+      </w:r>
+    </w:p>
+    <w:p>
+      <w:pPr>
+        <w:pStyle w:val="Prrafodelista"/>
+        <w:numPr>
+          <w:ilvl w:val="0"/>
+          <w:numId w:val="1"/>
+        </w:numPr>
+        <w:rPr>
+          <w:rFonts w:ascii="Arial" w:hAnsi="Arial" w:cs="Arial"/>
+          <w:sz w:val="32"/>
+          <w:szCs w:val="32"/>
+          <w:lang w:val="es-MX"/>
+        </w:rPr>
+      </w:pPr>
+      <w:r>
+        <w:rPr>
+          <w:rFonts w:ascii="Arial" w:hAnsi="Arial" w:cs="Arial"/>
+          <w:sz w:val="32"/>
+          <w:szCs w:val="32"/>
+          <w:lang w:val="es-MX"/>
+        </w:rPr>
+        <w:lastRenderedPageBreak/>
+        <w:t xml:space="preserve"> Se calcula el Total de ventas de cada Producto a partir de:</w:t>
+      </w:r>
+    </w:p>
+    <w:p>
+      <w:pPr>
+        <w:pStyle w:val="Prrafodelista"/>
+        <w:rPr>
+          <w:rFonts w:ascii="Arial" w:hAnsi="Arial" w:cs="Arial"/>
+          <w:sz w:val="32"/>
+          <w:szCs w:val="32"/>
+          <w:lang w:val="es-MX"/>
+        </w:rPr>
+      </w:pPr>
+    </w:p>
+    <w:p>
+      <w:pPr>
+        <w:pStyle w:val="Prrafodelista"/>
+        <w:rPr>
+          <w:rFonts w:ascii="Arial" w:hAnsi="Arial" w:cs="Arial"/>
+          <w:sz w:val="32"/>
+          <w:szCs w:val="32"/>
+          <w:lang w:val="es-MX"/>
+        </w:rPr>
+      </w:pPr>
+      <w:r>
+        <w:rPr>
+          <w:rFonts w:ascii="Arial" w:hAnsi="Arial" w:cs="Arial"/>
+          <w:sz w:val="32"/>
+          <w:szCs w:val="32"/>
+          <w:lang w:val="es-MX"/>
+        </w:rPr>
+        <w:t>Precio * Unidades Vendidas = Total Ventas por Producto</w:t>
+      </w:r>
+    </w:p>
+    <w:p>
+      <w:pPr>
+        <w:pStyle w:val="Prrafodelista"/>
+        <w:rPr>
+          <w:rFonts w:ascii="Arial" w:hAnsi="Arial" w:cs="Arial"/>
+          <w:sz w:val="32"/>
+          <w:szCs w:val="32"/>
+          <w:lang w:val="es-MX"/>
+        </w:rPr>
+      </w:pPr>
+    </w:p>
+    <w:p>
+      <w:pPr>
+        <w:pStyle w:val="Prrafodelista"/>
+        <w:numPr>
+          <w:ilvl w:val="0"/>
+          <w:numId w:val="1"/>
+        </w:numPr>
+        <w:rPr>
+          <w:rFonts w:ascii="Arial" w:hAnsi="Arial" w:cs="Arial"/>
+          <w:sz w:val="32"/>
+          <w:szCs w:val="32"/>
+          <w:lang w:val="es-MX"/>
+        </w:rPr>
+      </w:pPr>
+      <w:r>
+        <w:rPr>
+          <w:rFonts w:ascii="Arial" w:hAnsi="Arial" w:cs="Arial"/>
+          <w:sz w:val="32"/>
+          <w:szCs w:val="32"/>
+          <w:lang w:val="es-MX"/>
+        </w:rPr>
+        <w:t xml:space="preserve"> Se mostrará el Total de Ventas por Producto.</w:t>
+      </w:r>
+    </w:p>
+    <w:p>
+      <w:pPr>
+        <w:rPr>
+          <w:rFonts w:ascii="Arial" w:hAnsi="Arial" w:cs="Arial"/>
+          <w:sz w:val="32"/>
+          <w:szCs w:val="32"/>
+          <w:lang w:val="es-MX"/>
+        </w:rPr>
+      </w:pPr>
+    </w:p>
+    <w:p>
+      <w:pPr>
+        <w:pStyle w:val="Prrafodelista"/>
+        <w:numPr>
+          <w:ilvl w:val="0"/>
+          <w:numId w:val="1"/>
+        </w:numPr>
+        <w:rPr>
+          <w:rFonts w:ascii="Arial" w:hAnsi="Arial" w:cs="Arial"/>
+          <w:sz w:val="32"/>
+          <w:szCs w:val="32"/>
+          <w:lang w:val="es-MX"/>
+        </w:rPr>
+      </w:pPr>
+      <w:r>
+        <w:rPr>
+          <w:rFonts w:ascii="Arial" w:hAnsi="Arial" w:cs="Arial"/>
+          <w:sz w:val="32"/>
+          <w:szCs w:val="32"/>
+          <w:lang w:val="es-MX"/>
+        </w:rPr>
+        <w:t>Se calcula el Total de ventas de todos los productos a partir de:</w:t>
+      </w:r>
+    </w:p>
+    <w:p>
+      <w:pPr>
+        <w:pStyle w:val="Prrafodelista"/>
+        <w:rPr>
+          <w:rFonts w:ascii="Arial" w:hAnsi="Arial" w:cs="Arial"/>
+          <w:sz w:val="32"/>
+          <w:szCs w:val="32"/>
+          <w:lang w:val="es-MX"/>
+        </w:rPr>
+      </w:pPr>
+    </w:p>
+    <w:p>
+      <w:pPr>
+        <w:rPr>
+          <w:rFonts w:ascii="Arial" w:hAnsi="Arial" w:cs="Arial"/>
+          <w:sz w:val="32"/>
+          <w:szCs w:val="32"/>
+          <w:lang w:val="es-MX"/>
+        </w:rPr>
+      </w:pPr>
+      <w:r>
+        <w:rPr>
+          <w:rFonts w:ascii="Arial" w:hAnsi="Arial" w:cs="Arial"/>
+          <w:sz w:val="32"/>
+          <w:szCs w:val="32"/>
+          <w:lang w:val="es-MX"/>
+        </w:rPr>
+        <w:t xml:space="preserve">      TotalVentasporProducto1 + TotalVentasporproducto2 +      TotalVentasporproducton = TotalVentasdetodoslosproductos.</w:t>
+      </w:r>
+    </w:p>
+    <w:p>
+      <w:pPr>
+        <w:pStyle w:val="Prrafodelista"/>
+        <w:rPr>
+          <w:rFonts w:ascii="Arial" w:hAnsi="Arial" w:cs="Arial"/>
+          <w:sz w:val="32"/>
+          <w:szCs w:val="32"/>
+          <w:lang w:val="es-MX"/>
+        </w:rPr>
+      </w:pPr>
+    </w:p>
+    <w:p>
+      <w:pPr>
+        <w:pStyle w:val="Prrafodelista"/>
+        <w:numPr>
+          <w:ilvl w:val="0"/>
+          <w:numId w:val="1"/>
+        </w:numPr>
+        <w:rPr>
+          <w:rFonts w:ascii="Arial" w:hAnsi="Arial" w:cs="Arial"/>
+          <w:sz w:val="32"/>
+          <w:szCs w:val="32"/>
+          <w:lang w:val="es-MX"/>
+        </w:rPr>
+      </w:pPr>
+      <w:r>
+        <w:rPr>
+          <w:rFonts w:ascii="Arial" w:hAnsi="Arial" w:cs="Arial"/>
+          <w:sz w:val="32"/>
+          <w:szCs w:val="32"/>
+          <w:lang w:val="es-MX"/>
+        </w:rPr>
+        <w:t>Se mostrará el Total de Ventas de todos los Productos.</w:t>
+      </w:r>
+    </w:p>
+    <w:p>
+      <w:pPr>
+        <w:rPr>
+          <w:rFonts w:ascii="Arial" w:hAnsi="Arial" w:cs="Arial"/>
+          <w:sz w:val="32"/>
+          <w:szCs w:val="32"/>
+          <w:lang w:val="es-MX"/>
+        </w:rPr>
+      </w:pPr>
+    </w:p>
+    <w:p>
+      <w:pPr>
+        <w:rPr>
+          <w:rFonts w:ascii="Arial" w:hAnsi="Arial" w:cs="Arial"/>
+          <w:sz w:val="32"/>
+          <w:szCs w:val="32"/>
+          <w:lang w:val="es-MX"/>
+        </w:rPr>
+      </w:pPr>
+    </w:p>
+    <w:p>
+      <w:pPr>
+        <w:pStyle w:val="Prrafodelista"/>
+        <w:rPr>
+          <w:rFonts w:ascii="Arial" w:hAnsi="Arial" w:cs="Arial"/>
+          <w:sz w:val="32"/>
+          <w:szCs w:val="32"/>
+          <w:lang w:val="es-MX"/>
+        </w:rPr>
+      </w:pPr>
+    </w:p>
+    <w:p>
+      <w:pPr>
+        <w:pStyle w:val="Prrafodelista"/>
+        <w:rPr>
+          <w:rFonts w:ascii="Arial" w:hAnsi="Arial" w:cs="Arial"/>
+          <w:sz w:val="32"/>
+          <w:szCs w:val="32"/>
+          <w:lang w:val="es-MX"/>
+        </w:rPr>
+      </w:pPr>
+    </w:p>
+    <w:p>
+      <w:pPr>
+        <w:pStyle w:val="Prrafodelista"/>
+        <w:rPr>
+          <w:rFonts w:ascii="Arial" w:hAnsi="Arial" w:cs="Arial"/>
+          <w:sz w:val="32"/>
+          <w:szCs w:val="32"/>
+          <w:lang w:val="es-MX"/>
+        </w:rPr>
+      </w:pPr>
+    </w:p>
+    <w:p>
+      <w:pPr>
+        <w:rPr>
+          <w:rFonts w:ascii="Arial" w:hAnsi="Arial" w:cs="Arial"/>
+          <w:sz w:val="32"/>
+          <w:szCs w:val="32"/>
+          <w:lang w:val="es-MX"/>
+        </w:rPr>
+      </w:pPr>
+    </w:p>
+    <w:p>
+      <w:pPr>
+        <w:rPr>
+          <w:rFonts w:ascii="Arial" w:hAnsi="Arial" w:cs="Arial"/>
           <w:sz w:val="32"/>
           <w:szCs w:val="32"/>
           <w:lang w:val="es-MX"/>
@@ -1625,8 +2017,6 @@
           <w:lang w:val="es-MX"/>
         </w:rPr>
       </w:pPr>
-      <w:bookmarkStart w:id="0" w:name="_GoBack"/>
-      <w:bookmarkEnd w:id="0"/>
       <w:r>
         <w:rPr>
           <w:rFonts w:ascii="Arial" w:hAnsi="Arial" w:cs="Arial"/>
@@ -1653,7 +2043,7 @@
                     </pic:cNvPicPr>
                   </pic:nvPicPr>
                   <pic:blipFill>
-                    <a:blip r:embed="rId5">
+                    <a:blip r:embed="rId6">
                       <a:extLst>
                         <a:ext uri="{28A0092B-C50C-407E-A947-70E740481C1C}">
                           <a14:useLocalDpi xmlns:a14="http://schemas.microsoft.com/office/drawing/2010/main" val="0"/>
@@ -1852,7 +2242,7 @@
                     </pic:cNvPicPr>
                   </pic:nvPicPr>
                   <pic:blipFill>
-                    <a:blip r:embed="rId6">
+                    <a:blip r:embed="rId7">
                       <a:extLst>
                         <a:ext uri="{28A0092B-C50C-407E-A947-70E740481C1C}">
                           <a14:useLocalDpi xmlns:a14="http://schemas.microsoft.com/office/drawing/2010/main" val="0"/>
@@ -1921,20 +2311,183 @@
       <w:pPr>
         <w:rPr>
           <w:rFonts w:ascii="Arial" w:hAnsi="Arial" w:cs="Arial"/>
-          <w:sz w:val="32"/>
-          <w:szCs w:val="32"/>
-          <w:u w:val="single"/>
-          <w:lang w:val="es-MX"/>
-        </w:rPr>
-      </w:pPr>
-    </w:p>
-    <w:p>
-      <w:pPr>
-        <w:rPr>
-          <w:rFonts w:ascii="Arial" w:hAnsi="Arial" w:cs="Arial"/>
-          <w:sz w:val="32"/>
-          <w:szCs w:val="32"/>
-          <w:u w:val="single"/>
+          <w:i/>
+          <w:sz w:val="32"/>
+          <w:szCs w:val="32"/>
+          <w:lang w:val="es-MX"/>
+        </w:rPr>
+      </w:pPr>
+      <w:r>
+        <w:rPr>
+          <w:rFonts w:ascii="Arial" w:hAnsi="Arial" w:cs="Arial"/>
+          <w:i/>
+          <w:sz w:val="32"/>
+          <w:szCs w:val="32"/>
+          <w:lang w:val="es-MX"/>
+        </w:rPr>
+        <w:t>Aproximación al Desarrollo</w:t>
+      </w:r>
+    </w:p>
+    <w:p>
+      <w:pPr>
+        <w:rPr>
+          <w:rFonts w:ascii="Arial" w:hAnsi="Arial" w:cs="Arial"/>
+          <w:sz w:val="32"/>
+          <w:szCs w:val="32"/>
+          <w:u w:val="single"/>
+          <w:lang w:val="es-MX"/>
+        </w:rPr>
+      </w:pPr>
+    </w:p>
+    <w:p>
+      <w:pPr>
+        <w:rPr>
+          <w:rFonts w:ascii="Arial" w:hAnsi="Arial" w:cs="Arial"/>
+          <w:sz w:val="32"/>
+          <w:szCs w:val="32"/>
+          <w:lang w:val="es-MX"/>
+        </w:rPr>
+      </w:pPr>
+      <w:r>
+        <w:rPr>
+          <w:rFonts w:ascii="Arial" w:hAnsi="Arial" w:cs="Arial"/>
+          <w:noProof/>
+          <w:sz w:val="32"/>
+          <w:szCs w:val="32"/>
+        </w:rPr>
+        <w:drawing>
+          <wp:inline distT="0" distB="0" distL="0" distR="0">
+            <wp:extent cx="5612130" cy="5211264"/>
+            <wp:effectExtent l="0" t="0" r="7620" b="8890"/>
+            <wp:docPr id="4" name="Imagen 4" descr="C:\xampp\htdocs\Dulcería\Ejercicio Base\Código Java\Codigo1.JPG"/>
+            <wp:cNvGraphicFramePr>
+              <a:graphicFrameLocks xmlns:a="http://schemas.openxmlformats.org/drawingml/2006/main" noChangeAspect="1"/>
+            </wp:cNvGraphicFramePr>
+            <a:graphic xmlns:a="http://schemas.openxmlformats.org/drawingml/2006/main">
+              <a:graphicData uri="http://schemas.openxmlformats.org/drawingml/2006/picture">
+                <pic:pic xmlns:pic="http://schemas.openxmlformats.org/drawingml/2006/picture">
+                  <pic:nvPicPr>
+                    <pic:cNvPr id="0" name="Picture 1" descr="C:\xampp\htdocs\Dulcería\Ejercicio Base\Código Java\Codigo1.JPG"/>
+                    <pic:cNvPicPr>
+                      <a:picLocks noChangeAspect="1" noChangeArrowheads="1"/>
+                    </pic:cNvPicPr>
+                  </pic:nvPicPr>
+                  <pic:blipFill>
+                    <a:blip r:embed="rId8">
+                      <a:extLst>
+                        <a:ext uri="{28A0092B-C50C-407E-A947-70E740481C1C}">
+                          <a14:useLocalDpi xmlns:a14="http://schemas.microsoft.com/office/drawing/2010/main" val="0"/>
+                        </a:ext>
+                      </a:extLst>
+                    </a:blip>
+                    <a:srcRect/>
+                    <a:stretch>
+                      <a:fillRect/>
+                    </a:stretch>
+                  </pic:blipFill>
+                  <pic:spPr bwMode="auto">
+                    <a:xfrm>
+                      <a:off x="0" y="0"/>
+                      <a:ext cx="5612130" cy="5211264"/>
+                    </a:xfrm>
+                    <a:prstGeom prst="rect">
+                      <a:avLst/>
+                    </a:prstGeom>
+                    <a:noFill/>
+                    <a:ln>
+                      <a:noFill/>
+                    </a:ln>
+                  </pic:spPr>
+                </pic:pic>
+              </a:graphicData>
+            </a:graphic>
+          </wp:inline>
+        </w:drawing>
+      </w:r>
+    </w:p>
+    <w:p>
+      <w:pPr>
+        <w:rPr>
+          <w:rFonts w:ascii="Arial" w:hAnsi="Arial" w:cs="Arial"/>
+          <w:sz w:val="32"/>
+          <w:szCs w:val="32"/>
+          <w:lang w:val="es-MX"/>
+        </w:rPr>
+      </w:pPr>
+      <w:r>
+        <w:rPr>
+          <w:rFonts w:ascii="Arial" w:hAnsi="Arial" w:cs="Arial"/>
+          <w:noProof/>
+          <w:sz w:val="32"/>
+          <w:szCs w:val="32"/>
+        </w:rPr>
+        <w:lastRenderedPageBreak/>
+        <w:drawing>
+          <wp:inline distT="0" distB="0" distL="0" distR="0">
+            <wp:extent cx="5612130" cy="1956948"/>
+            <wp:effectExtent l="0" t="0" r="7620" b="5715"/>
+            <wp:docPr id="5" name="Imagen 5" descr="C:\xampp\htdocs\Dulcería\Ejercicio Base\Código Java\Codigo2.JPG"/>
+            <wp:cNvGraphicFramePr>
+              <a:graphicFrameLocks xmlns:a="http://schemas.openxmlformats.org/drawingml/2006/main" noChangeAspect="1"/>
+            </wp:cNvGraphicFramePr>
+            <a:graphic xmlns:a="http://schemas.openxmlformats.org/drawingml/2006/main">
+              <a:graphicData uri="http://schemas.openxmlformats.org/drawingml/2006/picture">
+                <pic:pic xmlns:pic="http://schemas.openxmlformats.org/drawingml/2006/picture">
+                  <pic:nvPicPr>
+                    <pic:cNvPr id="0" name="Picture 2" descr="C:\xampp\htdocs\Dulcería\Ejercicio Base\Código Java\Codigo2.JPG"/>
+                    <pic:cNvPicPr>
+                      <a:picLocks noChangeAspect="1" noChangeArrowheads="1"/>
+                    </pic:cNvPicPr>
+                  </pic:nvPicPr>
+                  <pic:blipFill>
+                    <a:blip r:embed="rId9">
+                      <a:extLst>
+                        <a:ext uri="{28A0092B-C50C-407E-A947-70E740481C1C}">
+                          <a14:useLocalDpi xmlns:a14="http://schemas.microsoft.com/office/drawing/2010/main" val="0"/>
+                        </a:ext>
+                      </a:extLst>
+                    </a:blip>
+                    <a:srcRect/>
+                    <a:stretch>
+                      <a:fillRect/>
+                    </a:stretch>
+                  </pic:blipFill>
+                  <pic:spPr bwMode="auto">
+                    <a:xfrm>
+                      <a:off x="0" y="0"/>
+                      <a:ext cx="5612130" cy="1956948"/>
+                    </a:xfrm>
+                    <a:prstGeom prst="rect">
+                      <a:avLst/>
+                    </a:prstGeom>
+                    <a:noFill/>
+                    <a:ln>
+                      <a:noFill/>
+                    </a:ln>
+                  </pic:spPr>
+                </pic:pic>
+              </a:graphicData>
+            </a:graphic>
+          </wp:inline>
+        </w:drawing>
+      </w:r>
+    </w:p>
+    <w:p>
+      <w:pPr>
+        <w:rPr>
+          <w:rFonts w:ascii="Arial" w:hAnsi="Arial" w:cs="Arial"/>
+          <w:sz w:val="32"/>
+          <w:szCs w:val="32"/>
+          <w:lang w:val="es-MX"/>
+        </w:rPr>
+      </w:pPr>
+    </w:p>
+    <w:p>
+      <w:pPr>
+        <w:rPr>
+          <w:rFonts w:ascii="Arial" w:hAnsi="Arial" w:cs="Arial"/>
+          <w:sz w:val="32"/>
+          <w:szCs w:val="32"/>
           <w:lang w:val="es-MX"/>
         </w:rPr>
       </w:pPr>
@@ -1991,6 +2544,103 @@
     </w:sectPr>
   </w:body>
 </w:document>
+</file>
+
+<file path=word/numbering.xml><?xml version="1.0" encoding="utf-8"?>
+<w:numbering xmlns:wpc="http://schemas.microsoft.com/office/word/2010/wordprocessingCanvas" xmlns:cx="http://schemas.microsoft.com/office/drawing/2014/chartex" xmlns:mc="http://schemas.openxmlformats.org/markup-compatibility/2006" xmlns:o="urn:schemas-microsoft-com:office:office" xmlns:r="http://schemas.openxmlformats.org/officeDocument/2006/relationships" xmlns:m="http://schemas.openxmlformats.org/officeDocument/2006/math" xmlns:v="urn:schemas-microsoft-com:vml" xmlns:wp14="http://schemas.microsoft.com/office/word/2010/wordprocessingDrawing" xmlns:wp="http://schemas.openxmlformats.org/drawingml/2006/wordprocessingDrawing" xmlns:w10="urn:schemas-microsoft-com:office:word" xmlns:w="http://schemas.openxmlformats.org/wordprocessingml/2006/main" xmlns:w14="http://schemas.microsoft.com/office/word/2010/wordml" xmlns:w15="http://schemas.microsoft.com/office/word/2012/wordml" xmlns:w16se="http://schemas.microsoft.com/office/word/2015/wordml/symex" xmlns:wpg="http://schemas.microsoft.com/office/word/2010/wordprocessingGroup" xmlns:wpi="http://schemas.microsoft.com/office/word/2010/wordprocessingInk" xmlns:wne="http://schemas.microsoft.com/office/word/2006/wordml" xmlns:wps="http://schemas.microsoft.com/office/word/2010/wordprocessingShape" mc:Ignorable="w14 w15 w16se wp14">
+  <w:abstractNum w:abstractNumId="0" w15:restartNumberingAfterBreak="0">
+    <w:nsid w:val="4BC03B6F"/>
+    <w:multiLevelType w:val="hybridMultilevel"/>
+    <w:tmpl w:val="96083FB8"/>
+    <w:lvl w:ilvl="0" w:tplc="0409000F">
+      <w:start w:val="1"/>
+      <w:numFmt w:val="decimal"/>
+      <w:lvlText w:val="%1."/>
+      <w:lvlJc w:val="left"/>
+      <w:pPr>
+        <w:ind w:left="720" w:hanging="360"/>
+      </w:pPr>
+      <w:rPr>
+        <w:rFonts w:hint="default"/>
+      </w:rPr>
+    </w:lvl>
+    <w:lvl w:ilvl="1" w:tplc="04090019" w:tentative="1">
+      <w:start w:val="1"/>
+      <w:numFmt w:val="lowerLetter"/>
+      <w:lvlText w:val="%2."/>
+      <w:lvlJc w:val="left"/>
+      <w:pPr>
+        <w:ind w:left="1440" w:hanging="360"/>
+      </w:pPr>
+    </w:lvl>
+    <w:lvl w:ilvl="2" w:tplc="0409001B" w:tentative="1">
+      <w:start w:val="1"/>
+      <w:numFmt w:val="lowerRoman"/>
+      <w:lvlText w:val="%3."/>
+      <w:lvlJc w:val="right"/>
+      <w:pPr>
+        <w:ind w:left="2160" w:hanging="180"/>
+      </w:pPr>
+    </w:lvl>
+    <w:lvl w:ilvl="3" w:tplc="0409000F" w:tentative="1">
+      <w:start w:val="1"/>
+      <w:numFmt w:val="decimal"/>
+      <w:lvlText w:val="%4."/>
+      <w:lvlJc w:val="left"/>
+      <w:pPr>
+        <w:ind w:left="2880" w:hanging="360"/>
+      </w:pPr>
+    </w:lvl>
+    <w:lvl w:ilvl="4" w:tplc="04090019" w:tentative="1">
+      <w:start w:val="1"/>
+      <w:numFmt w:val="lowerLetter"/>
+      <w:lvlText w:val="%5."/>
+      <w:lvlJc w:val="left"/>
+      <w:pPr>
+        <w:ind w:left="3600" w:hanging="360"/>
+      </w:pPr>
+    </w:lvl>
+    <w:lvl w:ilvl="5" w:tplc="0409001B" w:tentative="1">
+      <w:start w:val="1"/>
+      <w:numFmt w:val="lowerRoman"/>
+      <w:lvlText w:val="%6."/>
+      <w:lvlJc w:val="right"/>
+      <w:pPr>
+        <w:ind w:left="4320" w:hanging="180"/>
+      </w:pPr>
+    </w:lvl>
+    <w:lvl w:ilvl="6" w:tplc="0409000F" w:tentative="1">
+      <w:start w:val="1"/>
+      <w:numFmt w:val="decimal"/>
+      <w:lvlText w:val="%7."/>
+      <w:lvlJc w:val="left"/>
+      <w:pPr>
+        <w:ind w:left="5040" w:hanging="360"/>
+      </w:pPr>
+    </w:lvl>
+    <w:lvl w:ilvl="7" w:tplc="04090019" w:tentative="1">
+      <w:start w:val="1"/>
+      <w:numFmt w:val="lowerLetter"/>
+      <w:lvlText w:val="%8."/>
+      <w:lvlJc w:val="left"/>
+      <w:pPr>
+        <w:ind w:left="5760" w:hanging="360"/>
+      </w:pPr>
+    </w:lvl>
+    <w:lvl w:ilvl="8" w:tplc="0409001B" w:tentative="1">
+      <w:start w:val="1"/>
+      <w:numFmt w:val="lowerRoman"/>
+      <w:lvlText w:val="%9."/>
+      <w:lvlJc w:val="right"/>
+      <w:pPr>
+        <w:ind w:left="6480" w:hanging="180"/>
+      </w:pPr>
+    </w:lvl>
+  </w:abstractNum>
+  <w:num w:numId="1">
+    <w:abstractNumId w:val="0"/>
+  </w:num>
+</w:numbering>
 </file>
 
 <file path=word/styles.xml><?xml version="1.0" encoding="utf-8"?>
@@ -2414,6 +3064,17 @@
     <w:semiHidden/>
     <w:unhideWhenUsed/>
   </w:style>
+  <w:style w:type="paragraph" w:styleId="Prrafodelista">
+    <w:name w:val="List Paragraph"/>
+    <w:basedOn w:val="Normal"/>
+    <w:uiPriority w:val="34"/>
+    <w:qFormat/>
+    <w:rsid w:val="00C22BE3"/>
+    <w:pPr>
+      <w:ind w:left="720"/>
+      <w:contextualSpacing/>
+    </w:pPr>
+  </w:style>
 </w:styles>
 </file>
 
